--- a/TTKH/Word_template/DV/GIAY_DE_NGHI_TIEP_QUY.docx
+++ b/TTKH/Word_template/DV/GIAY_DE_NGHI_TIEP_QUY.docx
@@ -119,7 +119,6 @@
                 <w:szCs w:val="26"/>
               </w:rPr>
             </w:pPr>
-            <w:proofErr w:type="spellStart"/>
             <w:r>
               <w:rPr>
                 <w:b/>
@@ -128,7 +127,6 @@
               </w:rPr>
               <w:t>Mẫu</w:t>
             </w:r>
-            <w:proofErr w:type="spellEnd"/>
             <w:r>
               <w:rPr>
                 <w:b/>
@@ -225,7 +223,6 @@
                 <w:szCs w:val="26"/>
               </w:rPr>
             </w:pPr>
-            <w:proofErr w:type="spellStart"/>
             <w:r>
               <w:rPr>
                 <w:i/>
@@ -233,9 +230,8 @@
                 <w:sz w:val="26"/>
                 <w:szCs w:val="26"/>
               </w:rPr>
-              <w:t>Hải</w:t>
-            </w:r>
-            <w:proofErr w:type="spellEnd"/>
+              <w:t>Hải Dương</w:t>
+            </w:r>
             <w:r>
               <w:rPr>
                 <w:i/>
@@ -243,9 +239,8 @@
                 <w:sz w:val="26"/>
                 <w:szCs w:val="26"/>
               </w:rPr>
-              <w:t xml:space="preserve"> </w:t>
-            </w:r>
-            <w:proofErr w:type="spellStart"/>
+              <w:t>, ngày</w:t>
+            </w:r>
             <w:r>
               <w:rPr>
                 <w:i/>
@@ -253,9 +248,8 @@
                 <w:sz w:val="26"/>
                 <w:szCs w:val="26"/>
               </w:rPr>
-              <w:t>Dương</w:t>
-            </w:r>
-            <w:proofErr w:type="spellEnd"/>
+              <w:t xml:space="preserve"> &lt;NGAY&gt;</w:t>
+            </w:r>
             <w:r>
               <w:rPr>
                 <w:i/>
@@ -263,9 +257,8 @@
                 <w:sz w:val="26"/>
                 <w:szCs w:val="26"/>
               </w:rPr>
-              <w:t xml:space="preserve">, </w:t>
-            </w:r>
-            <w:proofErr w:type="spellStart"/>
+              <w:t xml:space="preserve">  tháng</w:t>
+            </w:r>
             <w:r>
               <w:rPr>
                 <w:i/>
@@ -273,66 +266,7 @@
                 <w:sz w:val="26"/>
                 <w:szCs w:val="26"/>
               </w:rPr>
-              <w:t>ngày</w:t>
-            </w:r>
-            <w:proofErr w:type="spellEnd"/>
-            <w:r>
-              <w:rPr>
-                <w:i/>
-                <w:iCs/>
-                <w:sz w:val="26"/>
-                <w:szCs w:val="26"/>
-              </w:rPr>
-              <w:t xml:space="preserve"> &lt;NGAY&gt;</w:t>
-            </w:r>
-            <w:r>
-              <w:rPr>
-                <w:i/>
-                <w:iCs/>
-                <w:sz w:val="26"/>
-                <w:szCs w:val="26"/>
-              </w:rPr>
-              <w:t xml:space="preserve">  </w:t>
-            </w:r>
-            <w:proofErr w:type="spellStart"/>
-            <w:r>
-              <w:rPr>
-                <w:i/>
-                <w:iCs/>
-                <w:sz w:val="26"/>
-                <w:szCs w:val="26"/>
-              </w:rPr>
-              <w:t>tháng</w:t>
-            </w:r>
-            <w:proofErr w:type="spellEnd"/>
-            <w:r>
-              <w:rPr>
-                <w:i/>
-                <w:iCs/>
-                <w:sz w:val="26"/>
-                <w:szCs w:val="26"/>
-              </w:rPr>
-              <w:t xml:space="preserve"> &lt;THANG&gt; </w:t>
-            </w:r>
-            <w:proofErr w:type="spellStart"/>
-            <w:r>
-              <w:rPr>
-                <w:i/>
-                <w:iCs/>
-                <w:sz w:val="26"/>
-                <w:szCs w:val="26"/>
-              </w:rPr>
-              <w:t>năm</w:t>
-            </w:r>
-            <w:proofErr w:type="spellEnd"/>
-            <w:r>
-              <w:rPr>
-                <w:i/>
-                <w:iCs/>
-                <w:sz w:val="26"/>
-                <w:szCs w:val="26"/>
-              </w:rPr>
-              <w:t xml:space="preserve"> &lt;NAM&gt;</w:t>
+              <w:t xml:space="preserve"> &lt;THANG&gt; năm &lt;NAM&gt;</w:t>
             </w:r>
           </w:p>
         </w:tc>
@@ -404,37 +338,12 @@
           <w:szCs w:val="26"/>
         </w:rPr>
       </w:pPr>
-      <w:proofErr w:type="spellStart"/>
-      <w:r>
-        <w:rPr>
-          <w:sz w:val="26"/>
-          <w:szCs w:val="26"/>
-        </w:rPr>
-        <w:t>Kính</w:t>
-      </w:r>
-      <w:proofErr w:type="spellEnd"/>
-      <w:r>
-        <w:rPr>
-          <w:sz w:val="26"/>
-          <w:szCs w:val="26"/>
-        </w:rPr>
-        <w:t xml:space="preserve"> </w:t>
-      </w:r>
-      <w:proofErr w:type="spellStart"/>
-      <w:r>
-        <w:rPr>
-          <w:sz w:val="26"/>
-          <w:szCs w:val="26"/>
-        </w:rPr>
-        <w:t>gửi</w:t>
-      </w:r>
-      <w:proofErr w:type="spellEnd"/>
-      <w:r>
-        <w:rPr>
-          <w:sz w:val="26"/>
-          <w:szCs w:val="26"/>
-        </w:rPr>
-        <w:t>: &lt;</w:t>
+      <w:r>
+        <w:rPr>
+          <w:sz w:val="26"/>
+          <w:szCs w:val="26"/>
+        </w:rPr>
+        <w:t>Kính gửi: &lt;</w:t>
       </w:r>
       <w:r>
         <w:rPr>
@@ -465,53 +374,12 @@
           <w:szCs w:val="26"/>
         </w:rPr>
       </w:pPr>
-      <w:proofErr w:type="spellStart"/>
-      <w:r>
-        <w:rPr>
-          <w:sz w:val="26"/>
-          <w:szCs w:val="26"/>
-        </w:rPr>
-        <w:t>Người</w:t>
-      </w:r>
-      <w:proofErr w:type="spellEnd"/>
-      <w:r>
-        <w:rPr>
-          <w:sz w:val="26"/>
-          <w:szCs w:val="26"/>
-        </w:rPr>
-        <w:t xml:space="preserve"> </w:t>
-      </w:r>
-      <w:proofErr w:type="spellStart"/>
-      <w:r>
-        <w:rPr>
-          <w:sz w:val="26"/>
-          <w:szCs w:val="26"/>
-        </w:rPr>
-        <w:t>đề</w:t>
-      </w:r>
-      <w:proofErr w:type="spellEnd"/>
-      <w:r>
-        <w:rPr>
-          <w:sz w:val="26"/>
-          <w:szCs w:val="26"/>
-        </w:rPr>
-        <w:t xml:space="preserve"> </w:t>
-      </w:r>
-      <w:proofErr w:type="spellStart"/>
-      <w:r>
-        <w:rPr>
-          <w:sz w:val="26"/>
-          <w:szCs w:val="26"/>
-        </w:rPr>
-        <w:t>nghị</w:t>
-      </w:r>
-      <w:proofErr w:type="spellEnd"/>
-      <w:r>
-        <w:rPr>
-          <w:sz w:val="26"/>
-          <w:szCs w:val="26"/>
-        </w:rPr>
-        <w:t xml:space="preserve">: </w:t>
+      <w:r>
+        <w:rPr>
+          <w:sz w:val="26"/>
+          <w:szCs w:val="26"/>
+        </w:rPr>
+        <w:t xml:space="preserve">Người đề nghị: </w:t>
       </w:r>
       <w:r>
         <w:rPr>
@@ -535,21 +403,12 @@
           <w:szCs w:val="26"/>
         </w:rPr>
       </w:pPr>
-      <w:proofErr w:type="spellStart"/>
-      <w:r>
-        <w:rPr>
-          <w:sz w:val="26"/>
-          <w:szCs w:val="26"/>
-        </w:rPr>
-        <w:t>Phòng</w:t>
-      </w:r>
-      <w:proofErr w:type="spellEnd"/>
-      <w:r>
-        <w:rPr>
-          <w:sz w:val="26"/>
-          <w:szCs w:val="26"/>
-        </w:rPr>
-        <w:t>:</w:t>
+      <w:r>
+        <w:rPr>
+          <w:sz w:val="26"/>
+          <w:szCs w:val="26"/>
+        </w:rPr>
+        <w:t>Phòng:</w:t>
       </w:r>
       <w:r>
         <w:rPr>
@@ -572,213 +431,12 @@
           <w:szCs w:val="26"/>
         </w:rPr>
       </w:pPr>
-      <w:proofErr w:type="spellStart"/>
-      <w:r>
-        <w:rPr>
-          <w:sz w:val="26"/>
-          <w:szCs w:val="26"/>
-        </w:rPr>
-        <w:t>Kính</w:t>
-      </w:r>
-      <w:proofErr w:type="spellEnd"/>
-      <w:r>
-        <w:rPr>
-          <w:sz w:val="26"/>
-          <w:szCs w:val="26"/>
-        </w:rPr>
-        <w:t xml:space="preserve"> </w:t>
-      </w:r>
-      <w:proofErr w:type="spellStart"/>
-      <w:r>
-        <w:rPr>
-          <w:sz w:val="26"/>
-          <w:szCs w:val="26"/>
-        </w:rPr>
-        <w:t>đề</w:t>
-      </w:r>
-      <w:proofErr w:type="spellEnd"/>
-      <w:r>
-        <w:rPr>
-          <w:sz w:val="26"/>
-          <w:szCs w:val="26"/>
-        </w:rPr>
-        <w:t xml:space="preserve"> </w:t>
-      </w:r>
-      <w:proofErr w:type="spellStart"/>
-      <w:r>
-        <w:rPr>
-          <w:sz w:val="26"/>
-          <w:szCs w:val="26"/>
-        </w:rPr>
-        <w:t>nghị</w:t>
-      </w:r>
-      <w:proofErr w:type="spellEnd"/>
-      <w:r>
-        <w:rPr>
-          <w:sz w:val="26"/>
-          <w:szCs w:val="26"/>
-        </w:rPr>
-        <w:t xml:space="preserve"> </w:t>
-      </w:r>
-      <w:proofErr w:type="spellStart"/>
-      <w:r>
-        <w:rPr>
-          <w:sz w:val="26"/>
-          <w:szCs w:val="26"/>
-        </w:rPr>
-        <w:t>Giám</w:t>
-      </w:r>
-      <w:proofErr w:type="spellEnd"/>
-      <w:r>
-        <w:rPr>
-          <w:sz w:val="26"/>
-          <w:szCs w:val="26"/>
-        </w:rPr>
-        <w:t xml:space="preserve"> </w:t>
-      </w:r>
-      <w:proofErr w:type="spellStart"/>
-      <w:r>
-        <w:rPr>
-          <w:sz w:val="26"/>
-          <w:szCs w:val="26"/>
-        </w:rPr>
-        <w:t>đốc</w:t>
-      </w:r>
-      <w:proofErr w:type="spellEnd"/>
-      <w:r>
-        <w:rPr>
-          <w:sz w:val="26"/>
-          <w:szCs w:val="26"/>
-        </w:rPr>
-        <w:t xml:space="preserve"> </w:t>
-      </w:r>
-      <w:proofErr w:type="spellStart"/>
-      <w:r>
-        <w:rPr>
-          <w:sz w:val="26"/>
-          <w:szCs w:val="26"/>
-        </w:rPr>
-        <w:t>phê</w:t>
-      </w:r>
-      <w:proofErr w:type="spellEnd"/>
-      <w:r>
-        <w:rPr>
-          <w:sz w:val="26"/>
-          <w:szCs w:val="26"/>
-        </w:rPr>
-        <w:t xml:space="preserve"> </w:t>
-      </w:r>
-      <w:proofErr w:type="spellStart"/>
-      <w:r>
-        <w:rPr>
-          <w:sz w:val="26"/>
-          <w:szCs w:val="26"/>
-        </w:rPr>
-        <w:t>duyệt</w:t>
-      </w:r>
-      <w:proofErr w:type="spellEnd"/>
-      <w:r>
-        <w:rPr>
-          <w:sz w:val="26"/>
-          <w:szCs w:val="26"/>
-        </w:rPr>
-        <w:t xml:space="preserve"> </w:t>
-      </w:r>
-      <w:proofErr w:type="spellStart"/>
-      <w:r>
-        <w:rPr>
-          <w:sz w:val="26"/>
-          <w:szCs w:val="26"/>
-        </w:rPr>
-        <w:t>tiếp</w:t>
-      </w:r>
-      <w:proofErr w:type="spellEnd"/>
-      <w:r>
-        <w:rPr>
-          <w:sz w:val="26"/>
-          <w:szCs w:val="26"/>
-        </w:rPr>
-        <w:t xml:space="preserve"> </w:t>
-      </w:r>
-      <w:proofErr w:type="spellStart"/>
-      <w:r>
-        <w:rPr>
-          <w:sz w:val="26"/>
-          <w:szCs w:val="26"/>
-        </w:rPr>
-        <w:t>quỹ</w:t>
-      </w:r>
-      <w:proofErr w:type="spellEnd"/>
-      <w:r>
-        <w:rPr>
-          <w:sz w:val="26"/>
-          <w:szCs w:val="26"/>
-        </w:rPr>
-        <w:t xml:space="preserve"> ATM, </w:t>
-      </w:r>
-      <w:proofErr w:type="spellStart"/>
-      <w:r>
-        <w:rPr>
-          <w:sz w:val="26"/>
-          <w:szCs w:val="26"/>
-        </w:rPr>
-        <w:t>cụ</w:t>
-      </w:r>
-      <w:proofErr w:type="spellEnd"/>
-      <w:r>
-        <w:rPr>
-          <w:sz w:val="26"/>
-          <w:szCs w:val="26"/>
-        </w:rPr>
-        <w:t xml:space="preserve"> </w:t>
-      </w:r>
-      <w:proofErr w:type="spellStart"/>
-      <w:r>
-        <w:rPr>
-          <w:sz w:val="26"/>
-          <w:szCs w:val="26"/>
-        </w:rPr>
-        <w:t>thể</w:t>
-      </w:r>
-      <w:proofErr w:type="spellEnd"/>
-      <w:r>
-        <w:rPr>
-          <w:sz w:val="26"/>
-          <w:szCs w:val="26"/>
-        </w:rPr>
-        <w:t xml:space="preserve"> </w:t>
-      </w:r>
-      <w:proofErr w:type="spellStart"/>
-      <w:r>
-        <w:rPr>
-          <w:sz w:val="26"/>
-          <w:szCs w:val="26"/>
-        </w:rPr>
-        <w:t>như</w:t>
-      </w:r>
-      <w:proofErr w:type="spellEnd"/>
-      <w:r>
-        <w:rPr>
-          <w:sz w:val="26"/>
-          <w:szCs w:val="26"/>
-        </w:rPr>
-        <w:t xml:space="preserve"> </w:t>
-      </w:r>
-      <w:proofErr w:type="spellStart"/>
-      <w:r>
-        <w:rPr>
-          <w:sz w:val="26"/>
-          <w:szCs w:val="26"/>
-        </w:rPr>
-        <w:t>sau</w:t>
-      </w:r>
-      <w:proofErr w:type="spellEnd"/>
-      <w:r>
-        <w:rPr>
-          <w:sz w:val="26"/>
-          <w:szCs w:val="26"/>
-        </w:rPr>
-        <w:t>:</w:t>
+      <w:r>
+        <w:rPr>
+          <w:sz w:val="26"/>
+          <w:szCs w:val="26"/>
+        </w:rPr>
+        <w:t>Kính đề nghị Giám đốc phê duyệt tiếp quỹ ATM, cụ thể như sau:</w:t>
       </w:r>
     </w:p>
     <w:p>
@@ -824,69 +482,12 @@
           <w:szCs w:val="26"/>
         </w:rPr>
       </w:pPr>
-      <w:proofErr w:type="spellStart"/>
-      <w:r>
-        <w:rPr>
-          <w:sz w:val="26"/>
-          <w:szCs w:val="26"/>
-        </w:rPr>
-        <w:t>Địa</w:t>
-      </w:r>
-      <w:proofErr w:type="spellEnd"/>
-      <w:r>
-        <w:rPr>
-          <w:sz w:val="26"/>
-          <w:szCs w:val="26"/>
-        </w:rPr>
-        <w:t xml:space="preserve"> </w:t>
-      </w:r>
-      <w:proofErr w:type="spellStart"/>
-      <w:r>
-        <w:rPr>
-          <w:sz w:val="26"/>
-          <w:szCs w:val="26"/>
-        </w:rPr>
-        <w:t>điểm</w:t>
-      </w:r>
-      <w:proofErr w:type="spellEnd"/>
-      <w:r>
-        <w:rPr>
-          <w:sz w:val="26"/>
-          <w:szCs w:val="26"/>
-        </w:rPr>
-        <w:t xml:space="preserve"> </w:t>
-      </w:r>
-      <w:proofErr w:type="spellStart"/>
-      <w:r>
-        <w:rPr>
-          <w:sz w:val="26"/>
-          <w:szCs w:val="26"/>
-        </w:rPr>
-        <w:t>lắp</w:t>
-      </w:r>
-      <w:proofErr w:type="spellEnd"/>
-      <w:r>
-        <w:rPr>
-          <w:sz w:val="26"/>
-          <w:szCs w:val="26"/>
-        </w:rPr>
-        <w:t xml:space="preserve"> </w:t>
-      </w:r>
-      <w:proofErr w:type="spellStart"/>
-      <w:r>
-        <w:rPr>
-          <w:sz w:val="26"/>
-          <w:szCs w:val="26"/>
-        </w:rPr>
-        <w:t>đặt</w:t>
-      </w:r>
-      <w:proofErr w:type="spellEnd"/>
-      <w:r>
-        <w:rPr>
-          <w:sz w:val="26"/>
-          <w:szCs w:val="26"/>
-        </w:rPr>
-        <w:t xml:space="preserve"> </w:t>
+      <w:r>
+        <w:rPr>
+          <w:sz w:val="26"/>
+          <w:szCs w:val="26"/>
+        </w:rPr>
+        <w:t xml:space="preserve">Địa điểm lắp đặt </w:t>
       </w:r>
       <w:r>
         <w:rPr>
@@ -979,38 +580,7 @@
           <w:szCs w:val="26"/>
         </w:rPr>
         <w:tab/>
-      </w:r>
-      <w:proofErr w:type="spellStart"/>
-      <w:r>
-        <w:rPr>
-          <w:sz w:val="26"/>
-          <w:szCs w:val="26"/>
-        </w:rPr>
-        <w:t>Đơn</w:t>
-      </w:r>
-      <w:proofErr w:type="spellEnd"/>
-      <w:r>
-        <w:rPr>
-          <w:sz w:val="26"/>
-          <w:szCs w:val="26"/>
-        </w:rPr>
-        <w:t xml:space="preserve"> </w:t>
-      </w:r>
-      <w:proofErr w:type="spellStart"/>
-      <w:r>
-        <w:rPr>
-          <w:sz w:val="26"/>
-          <w:szCs w:val="26"/>
-        </w:rPr>
-        <w:t>vị</w:t>
-      </w:r>
-      <w:proofErr w:type="spellEnd"/>
-      <w:r>
-        <w:rPr>
-          <w:sz w:val="26"/>
-          <w:szCs w:val="26"/>
-        </w:rPr>
-        <w:t>: VND</w:t>
+        <w:t>Đơn vị: VND</w:t>
       </w:r>
     </w:p>
     <w:tbl>
@@ -1093,31 +663,13 @@
                 <w:szCs w:val="26"/>
               </w:rPr>
             </w:pPr>
-            <w:proofErr w:type="spellStart"/>
-            <w:r>
-              <w:rPr>
-                <w:sz w:val="26"/>
-                <w:szCs w:val="26"/>
-              </w:rPr>
-              <w:t>Loại</w:t>
-            </w:r>
-            <w:proofErr w:type="spellEnd"/>
-            <w:r>
-              <w:rPr>
-                <w:sz w:val="26"/>
-                <w:szCs w:val="26"/>
-              </w:rPr>
-              <w:t xml:space="preserve"> </w:t>
-            </w:r>
-            <w:proofErr w:type="spellStart"/>
-            <w:r>
-              <w:rPr>
-                <w:sz w:val="26"/>
-                <w:szCs w:val="26"/>
-              </w:rPr>
-              <w:t>tiền</w:t>
-            </w:r>
-            <w:proofErr w:type="spellEnd"/>
+            <w:r>
+              <w:rPr>
+                <w:sz w:val="26"/>
+                <w:szCs w:val="26"/>
+              </w:rPr>
+              <w:t>Loại tiền</w:t>
+            </w:r>
           </w:p>
           <w:p>
             <w:pPr>
@@ -1138,39 +690,7 @@
                 <w:sz w:val="26"/>
                 <w:szCs w:val="26"/>
               </w:rPr>
-              <w:t>(</w:t>
-            </w:r>
-            <w:proofErr w:type="spellStart"/>
-            <w:r>
-              <w:rPr>
-                <w:sz w:val="26"/>
-                <w:szCs w:val="26"/>
-              </w:rPr>
-              <w:t>mệnh</w:t>
-            </w:r>
-            <w:proofErr w:type="spellEnd"/>
-            <w:r>
-              <w:rPr>
-                <w:sz w:val="26"/>
-                <w:szCs w:val="26"/>
-              </w:rPr>
-              <w:t xml:space="preserve"> </w:t>
-            </w:r>
-            <w:proofErr w:type="spellStart"/>
-            <w:r>
-              <w:rPr>
-                <w:sz w:val="26"/>
-                <w:szCs w:val="26"/>
-              </w:rPr>
-              <w:t>giá</w:t>
-            </w:r>
-            <w:proofErr w:type="spellEnd"/>
-            <w:r>
-              <w:rPr>
-                <w:sz w:val="26"/>
-                <w:szCs w:val="26"/>
-              </w:rPr>
-              <w:t>)</w:t>
+              <w:t>(mệnh giá)</w:t>
             </w:r>
           </w:p>
         </w:tc>
@@ -1197,31 +717,13 @@
                 <w:szCs w:val="26"/>
               </w:rPr>
             </w:pPr>
-            <w:proofErr w:type="spellStart"/>
-            <w:r>
-              <w:rPr>
-                <w:sz w:val="26"/>
-                <w:szCs w:val="26"/>
-              </w:rPr>
-              <w:t>Số</w:t>
-            </w:r>
-            <w:proofErr w:type="spellEnd"/>
-            <w:r>
-              <w:rPr>
-                <w:sz w:val="26"/>
-                <w:szCs w:val="26"/>
-              </w:rPr>
-              <w:t xml:space="preserve"> </w:t>
-            </w:r>
-            <w:proofErr w:type="spellStart"/>
-            <w:r>
-              <w:rPr>
-                <w:sz w:val="26"/>
-                <w:szCs w:val="26"/>
-              </w:rPr>
-              <w:t>tờ</w:t>
-            </w:r>
-            <w:proofErr w:type="spellEnd"/>
+            <w:r>
+              <w:rPr>
+                <w:sz w:val="26"/>
+                <w:szCs w:val="26"/>
+              </w:rPr>
+              <w:t>Số tờ</w:t>
+            </w:r>
           </w:p>
         </w:tc>
         <w:tc>
@@ -1247,31 +749,13 @@
                 <w:szCs w:val="26"/>
               </w:rPr>
             </w:pPr>
-            <w:proofErr w:type="spellStart"/>
-            <w:r>
-              <w:rPr>
-                <w:sz w:val="26"/>
-                <w:szCs w:val="26"/>
-              </w:rPr>
-              <w:t>Thành</w:t>
-            </w:r>
-            <w:proofErr w:type="spellEnd"/>
-            <w:r>
-              <w:rPr>
-                <w:sz w:val="26"/>
-                <w:szCs w:val="26"/>
-              </w:rPr>
-              <w:t xml:space="preserve"> </w:t>
-            </w:r>
-            <w:proofErr w:type="spellStart"/>
-            <w:r>
-              <w:rPr>
-                <w:sz w:val="26"/>
-                <w:szCs w:val="26"/>
-              </w:rPr>
-              <w:t>tiền</w:t>
-            </w:r>
-            <w:proofErr w:type="spellEnd"/>
+            <w:r>
+              <w:rPr>
+                <w:sz w:val="26"/>
+                <w:szCs w:val="26"/>
+              </w:rPr>
+              <w:t>Thành tiền</w:t>
+            </w:r>
           </w:p>
         </w:tc>
         <w:tc>
@@ -1297,31 +781,13 @@
                 <w:szCs w:val="26"/>
               </w:rPr>
             </w:pPr>
-            <w:proofErr w:type="spellStart"/>
-            <w:r>
-              <w:rPr>
-                <w:sz w:val="26"/>
-                <w:szCs w:val="26"/>
-              </w:rPr>
-              <w:t>Ghi</w:t>
-            </w:r>
-            <w:proofErr w:type="spellEnd"/>
-            <w:r>
-              <w:rPr>
-                <w:sz w:val="26"/>
-                <w:szCs w:val="26"/>
-              </w:rPr>
-              <w:t xml:space="preserve"> </w:t>
-            </w:r>
-            <w:proofErr w:type="spellStart"/>
-            <w:r>
-              <w:rPr>
-                <w:sz w:val="26"/>
-                <w:szCs w:val="26"/>
-              </w:rPr>
-              <w:t>chú</w:t>
-            </w:r>
-            <w:proofErr w:type="spellEnd"/>
+            <w:r>
+              <w:rPr>
+                <w:sz w:val="26"/>
+                <w:szCs w:val="26"/>
+              </w:rPr>
+              <w:t>Ghi chú</w:t>
+            </w:r>
           </w:p>
         </w:tc>
       </w:tr>
@@ -1401,7 +867,14 @@
                 <w:sz w:val="26"/>
                 <w:szCs w:val="26"/>
               </w:rPr>
-              <w:t>0.000</w:t>
+              <w:t>0,</w:t>
+            </w:r>
+            <w:r>
+              <w:rPr>
+                <w:sz w:val="26"/>
+                <w:szCs w:val="26"/>
+              </w:rPr>
+              <w:t>000</w:t>
             </w:r>
           </w:p>
         </w:tc>
@@ -1569,7 +1042,14 @@
                 <w:sz w:val="26"/>
                 <w:szCs w:val="26"/>
               </w:rPr>
-              <w:t>0.000</w:t>
+              <w:t>0,</w:t>
+            </w:r>
+            <w:r>
+              <w:rPr>
+                <w:sz w:val="26"/>
+                <w:szCs w:val="26"/>
+              </w:rPr>
+              <w:t>000</w:t>
             </w:r>
           </w:p>
         </w:tc>
@@ -1740,7 +1220,14 @@
                 <w:sz w:val="26"/>
                 <w:szCs w:val="26"/>
               </w:rPr>
-              <w:t>00.000</w:t>
+              <w:t>00,</w:t>
+            </w:r>
+            <w:r>
+              <w:rPr>
+                <w:sz w:val="26"/>
+                <w:szCs w:val="26"/>
+              </w:rPr>
+              <w:t>000</w:t>
             </w:r>
           </w:p>
         </w:tc>
@@ -1895,7 +1382,14 @@
                 <w:sz w:val="26"/>
                 <w:szCs w:val="26"/>
               </w:rPr>
-              <w:t xml:space="preserve">       500.000</w:t>
+              <w:t xml:space="preserve">       500,</w:t>
+            </w:r>
+            <w:r>
+              <w:rPr>
+                <w:sz w:val="26"/>
+                <w:szCs w:val="26"/>
+              </w:rPr>
+              <w:t>000</w:t>
             </w:r>
           </w:p>
         </w:tc>
@@ -1982,8 +1476,6 @@
                 <w:szCs w:val="26"/>
               </w:rPr>
             </w:pPr>
-            <w:bookmarkStart w:id="0" w:name="_GoBack"/>
-            <w:bookmarkEnd w:id="0"/>
           </w:p>
         </w:tc>
       </w:tr>
@@ -2013,34 +1505,14 @@
                 <w:szCs w:val="26"/>
               </w:rPr>
             </w:pPr>
-            <w:proofErr w:type="spellStart"/>
             <w:r>
               <w:rPr>
                 <w:b/>
                 <w:sz w:val="26"/>
                 <w:szCs w:val="26"/>
               </w:rPr>
-              <w:t>Tổng</w:t>
-            </w:r>
-            <w:proofErr w:type="spellEnd"/>
-            <w:r>
-              <w:rPr>
-                <w:b/>
-                <w:sz w:val="26"/>
-                <w:szCs w:val="26"/>
-              </w:rPr>
-              <w:t xml:space="preserve"> </w:t>
-            </w:r>
-            <w:proofErr w:type="spellStart"/>
-            <w:r>
-              <w:rPr>
-                <w:b/>
-                <w:sz w:val="26"/>
-                <w:szCs w:val="26"/>
-              </w:rPr>
-              <w:t>cộng</w:t>
-            </w:r>
-            <w:proofErr w:type="spellEnd"/>
+              <w:t>Tổng cộng</w:t>
+            </w:r>
           </w:p>
         </w:tc>
         <w:tc>
@@ -2128,69 +1600,12 @@
           <w:szCs w:val="26"/>
         </w:rPr>
       </w:pPr>
-      <w:proofErr w:type="spellStart"/>
-      <w:r>
-        <w:rPr>
-          <w:sz w:val="26"/>
-          <w:szCs w:val="26"/>
-        </w:rPr>
-        <w:t>Số</w:t>
-      </w:r>
-      <w:proofErr w:type="spellEnd"/>
-      <w:r>
-        <w:rPr>
-          <w:sz w:val="26"/>
-          <w:szCs w:val="26"/>
-        </w:rPr>
-        <w:t xml:space="preserve"> </w:t>
-      </w:r>
-      <w:proofErr w:type="spellStart"/>
-      <w:r>
-        <w:rPr>
-          <w:sz w:val="26"/>
-          <w:szCs w:val="26"/>
-        </w:rPr>
-        <w:t>tiền</w:t>
-      </w:r>
-      <w:proofErr w:type="spellEnd"/>
-      <w:r>
-        <w:rPr>
-          <w:sz w:val="26"/>
-          <w:szCs w:val="26"/>
-        </w:rPr>
-        <w:t xml:space="preserve"> </w:t>
-      </w:r>
-      <w:proofErr w:type="spellStart"/>
-      <w:r>
-        <w:rPr>
-          <w:sz w:val="26"/>
-          <w:szCs w:val="26"/>
-        </w:rPr>
-        <w:t>bằng</w:t>
-      </w:r>
-      <w:proofErr w:type="spellEnd"/>
-      <w:r>
-        <w:rPr>
-          <w:sz w:val="26"/>
-          <w:szCs w:val="26"/>
-        </w:rPr>
-        <w:t xml:space="preserve"> </w:t>
-      </w:r>
-      <w:proofErr w:type="spellStart"/>
-      <w:r>
-        <w:rPr>
-          <w:sz w:val="26"/>
-          <w:szCs w:val="26"/>
-        </w:rPr>
-        <w:t>số</w:t>
-      </w:r>
-      <w:proofErr w:type="spellEnd"/>
-      <w:r>
-        <w:rPr>
-          <w:sz w:val="26"/>
-          <w:szCs w:val="26"/>
-        </w:rPr>
-        <w:t>:</w:t>
+      <w:r>
+        <w:rPr>
+          <w:sz w:val="26"/>
+          <w:szCs w:val="26"/>
+        </w:rPr>
+        <w:t>Số tiền bằng số:</w:t>
       </w:r>
       <w:r>
         <w:rPr>
@@ -2234,39 +1649,7 @@
           <w:sz w:val="26"/>
           <w:szCs w:val="26"/>
         </w:rPr>
-        <w:t>(</w:t>
-      </w:r>
-      <w:proofErr w:type="spellStart"/>
-      <w:r>
-        <w:rPr>
-          <w:sz w:val="26"/>
-          <w:szCs w:val="26"/>
-        </w:rPr>
-        <w:t>Bằng</w:t>
-      </w:r>
-      <w:proofErr w:type="spellEnd"/>
-      <w:r>
-        <w:rPr>
-          <w:sz w:val="26"/>
-          <w:szCs w:val="26"/>
-        </w:rPr>
-        <w:t xml:space="preserve"> </w:t>
-      </w:r>
-      <w:proofErr w:type="spellStart"/>
-      <w:r>
-        <w:rPr>
-          <w:sz w:val="26"/>
-          <w:szCs w:val="26"/>
-        </w:rPr>
-        <w:t>chữ</w:t>
-      </w:r>
-      <w:proofErr w:type="spellEnd"/>
-      <w:r>
-        <w:rPr>
-          <w:sz w:val="26"/>
-          <w:szCs w:val="26"/>
-        </w:rPr>
-        <w:t>:</w:t>
+        <w:t>(Bằng chữ:</w:t>
       </w:r>
       <w:r>
         <w:rPr>
@@ -2316,153 +1699,8 @@
           <w:sz w:val="26"/>
           <w:szCs w:val="26"/>
         </w:rPr>
-        <w:t xml:space="preserve">Ban </w:t>
-      </w:r>
-      <w:proofErr w:type="spellStart"/>
-      <w:r>
-        <w:rPr>
-          <w:sz w:val="26"/>
-          <w:szCs w:val="26"/>
-        </w:rPr>
-        <w:t>quản</w:t>
-      </w:r>
-      <w:proofErr w:type="spellEnd"/>
-      <w:r>
-        <w:rPr>
-          <w:sz w:val="26"/>
-          <w:szCs w:val="26"/>
-        </w:rPr>
-        <w:t xml:space="preserve"> </w:t>
-      </w:r>
-      <w:proofErr w:type="spellStart"/>
-      <w:r>
-        <w:rPr>
-          <w:sz w:val="26"/>
-          <w:szCs w:val="26"/>
-        </w:rPr>
-        <w:t>lý</w:t>
-      </w:r>
-      <w:proofErr w:type="spellEnd"/>
-      <w:r>
-        <w:rPr>
-          <w:sz w:val="26"/>
-          <w:szCs w:val="26"/>
-        </w:rPr>
-        <w:t xml:space="preserve"> ATM </w:t>
-      </w:r>
-      <w:proofErr w:type="spellStart"/>
-      <w:r>
-        <w:rPr>
-          <w:sz w:val="26"/>
-          <w:szCs w:val="26"/>
-        </w:rPr>
-        <w:t>có</w:t>
-      </w:r>
-      <w:proofErr w:type="spellEnd"/>
-      <w:r>
-        <w:rPr>
-          <w:sz w:val="26"/>
-          <w:szCs w:val="26"/>
-        </w:rPr>
-        <w:t xml:space="preserve"> </w:t>
-      </w:r>
-      <w:proofErr w:type="spellStart"/>
-      <w:r>
-        <w:rPr>
-          <w:sz w:val="26"/>
-          <w:szCs w:val="26"/>
-        </w:rPr>
-        <w:t>trách</w:t>
-      </w:r>
-      <w:proofErr w:type="spellEnd"/>
-      <w:r>
-        <w:rPr>
-          <w:sz w:val="26"/>
-          <w:szCs w:val="26"/>
-        </w:rPr>
-        <w:t xml:space="preserve"> </w:t>
-      </w:r>
-      <w:proofErr w:type="spellStart"/>
-      <w:r>
-        <w:rPr>
-          <w:sz w:val="26"/>
-          <w:szCs w:val="26"/>
-        </w:rPr>
-        <w:t>nhiệm</w:t>
-      </w:r>
-      <w:proofErr w:type="spellEnd"/>
-      <w:r>
-        <w:rPr>
-          <w:sz w:val="26"/>
-          <w:szCs w:val="26"/>
-        </w:rPr>
-        <w:t xml:space="preserve"> </w:t>
-      </w:r>
-      <w:proofErr w:type="spellStart"/>
-      <w:r>
-        <w:rPr>
-          <w:sz w:val="26"/>
-          <w:szCs w:val="26"/>
-        </w:rPr>
-        <w:t>thực</w:t>
-      </w:r>
-      <w:proofErr w:type="spellEnd"/>
-      <w:r>
-        <w:rPr>
-          <w:sz w:val="26"/>
-          <w:szCs w:val="26"/>
-        </w:rPr>
-        <w:t xml:space="preserve"> </w:t>
-      </w:r>
-      <w:proofErr w:type="spellStart"/>
-      <w:r>
-        <w:rPr>
-          <w:sz w:val="26"/>
-          <w:szCs w:val="26"/>
-        </w:rPr>
-        <w:t>hiện</w:t>
-      </w:r>
-      <w:proofErr w:type="spellEnd"/>
-      <w:r>
-        <w:rPr>
-          <w:sz w:val="26"/>
-          <w:szCs w:val="26"/>
-        </w:rPr>
-        <w:t xml:space="preserve"> </w:t>
-      </w:r>
-      <w:proofErr w:type="spellStart"/>
-      <w:r>
-        <w:rPr>
-          <w:sz w:val="26"/>
-          <w:szCs w:val="26"/>
-        </w:rPr>
-        <w:t>tiếp</w:t>
-      </w:r>
-      <w:proofErr w:type="spellEnd"/>
-      <w:r>
-        <w:rPr>
-          <w:sz w:val="26"/>
-          <w:szCs w:val="26"/>
-        </w:rPr>
-        <w:t xml:space="preserve"> </w:t>
-      </w:r>
-      <w:proofErr w:type="spellStart"/>
-      <w:r>
-        <w:rPr>
-          <w:sz w:val="26"/>
-          <w:szCs w:val="26"/>
-        </w:rPr>
-        <w:t>quỹ</w:t>
-      </w:r>
-      <w:proofErr w:type="spellEnd"/>
-      <w:r>
-        <w:rPr>
-          <w:sz w:val="26"/>
-          <w:szCs w:val="26"/>
-        </w:rPr>
-        <w:t xml:space="preserve"> ATM </w:t>
-      </w:r>
-      <w:proofErr w:type="spellStart"/>
+        <w:t xml:space="preserve">Ban quản lý ATM có trách nhiệm thực hiện tiếp quỹ ATM </w:t>
+      </w:r>
       <w:proofErr w:type="gramStart"/>
       <w:r>
         <w:rPr>
@@ -2471,94 +1709,13 @@
         </w:rPr>
         <w:t>theo</w:t>
       </w:r>
-      <w:proofErr w:type="spellEnd"/>
       <w:proofErr w:type="gramEnd"/>
       <w:r>
         <w:rPr>
           <w:sz w:val="26"/>
           <w:szCs w:val="26"/>
         </w:rPr>
-        <w:t xml:space="preserve"> </w:t>
-      </w:r>
-      <w:proofErr w:type="spellStart"/>
-      <w:r>
-        <w:rPr>
-          <w:sz w:val="26"/>
-          <w:szCs w:val="26"/>
-        </w:rPr>
-        <w:t>đúng</w:t>
-      </w:r>
-      <w:proofErr w:type="spellEnd"/>
-      <w:r>
-        <w:rPr>
-          <w:sz w:val="26"/>
-          <w:szCs w:val="26"/>
-        </w:rPr>
-        <w:t xml:space="preserve"> </w:t>
-      </w:r>
-      <w:proofErr w:type="spellStart"/>
-      <w:r>
-        <w:rPr>
-          <w:sz w:val="26"/>
-          <w:szCs w:val="26"/>
-        </w:rPr>
-        <w:t>quy</w:t>
-      </w:r>
-      <w:proofErr w:type="spellEnd"/>
-      <w:r>
-        <w:rPr>
-          <w:sz w:val="26"/>
-          <w:szCs w:val="26"/>
-        </w:rPr>
-        <w:t xml:space="preserve"> </w:t>
-      </w:r>
-      <w:proofErr w:type="spellStart"/>
-      <w:r>
-        <w:rPr>
-          <w:sz w:val="26"/>
-          <w:szCs w:val="26"/>
-        </w:rPr>
-        <w:t>định</w:t>
-      </w:r>
-      <w:proofErr w:type="spellEnd"/>
-      <w:r>
-        <w:rPr>
-          <w:sz w:val="26"/>
-          <w:szCs w:val="26"/>
-        </w:rPr>
-        <w:t xml:space="preserve"> </w:t>
-      </w:r>
-      <w:proofErr w:type="spellStart"/>
-      <w:r>
-        <w:rPr>
-          <w:sz w:val="26"/>
-          <w:szCs w:val="26"/>
-        </w:rPr>
-        <w:t>hiện</w:t>
-      </w:r>
-      <w:proofErr w:type="spellEnd"/>
-      <w:r>
-        <w:rPr>
-          <w:sz w:val="26"/>
-          <w:szCs w:val="26"/>
-        </w:rPr>
-        <w:t xml:space="preserve"> </w:t>
-      </w:r>
-      <w:proofErr w:type="spellStart"/>
-      <w:r>
-        <w:rPr>
-          <w:sz w:val="26"/>
-          <w:szCs w:val="26"/>
-        </w:rPr>
-        <w:t>hành</w:t>
-      </w:r>
-      <w:proofErr w:type="spellEnd"/>
-      <w:r>
-        <w:rPr>
-          <w:sz w:val="26"/>
-          <w:szCs w:val="26"/>
-        </w:rPr>
-        <w:t>.</w:t>
+        <w:t xml:space="preserve"> đúng quy định hiện hành.</w:t>
       </w:r>
     </w:p>
     <w:p>
@@ -2581,9 +1738,9 @@
         <w:tblLook w:val="04A0" w:firstRow="1" w:lastRow="0" w:firstColumn="1" w:lastColumn="0" w:noHBand="0" w:noVBand="1"/>
       </w:tblPr>
       <w:tblGrid>
-        <w:gridCol w:w="2694"/>
-        <w:gridCol w:w="4536"/>
-        <w:gridCol w:w="3402"/>
+        <w:gridCol w:w="2709"/>
+        <w:gridCol w:w="4527"/>
+        <w:gridCol w:w="3396"/>
       </w:tblGrid>
       <w:tr>
         <w:tc>
@@ -2628,103 +1785,84 @@
                 <w:szCs w:val="26"/>
               </w:rPr>
             </w:pPr>
-            <w:r>
-              <w:rPr>
-                <w:bCs/>
-                <w:sz w:val="26"/>
-                <w:szCs w:val="26"/>
-              </w:rPr>
-              <w:t>(</w:t>
-            </w:r>
-            <w:proofErr w:type="spellStart"/>
-            <w:r>
-              <w:rPr>
-                <w:bCs/>
-                <w:sz w:val="26"/>
-                <w:szCs w:val="26"/>
-              </w:rPr>
-              <w:t>Ký</w:t>
-            </w:r>
-            <w:proofErr w:type="spellEnd"/>
-            <w:r>
-              <w:rPr>
-                <w:bCs/>
-                <w:sz w:val="26"/>
-                <w:szCs w:val="26"/>
-              </w:rPr>
-              <w:t xml:space="preserve">, </w:t>
-            </w:r>
-            <w:proofErr w:type="spellStart"/>
-            <w:r>
-              <w:rPr>
-                <w:bCs/>
-                <w:sz w:val="26"/>
-                <w:szCs w:val="26"/>
-              </w:rPr>
-              <w:t>ghi</w:t>
-            </w:r>
-            <w:proofErr w:type="spellEnd"/>
-            <w:r>
-              <w:rPr>
-                <w:bCs/>
-                <w:sz w:val="26"/>
-                <w:szCs w:val="26"/>
-              </w:rPr>
-              <w:t xml:space="preserve"> </w:t>
-            </w:r>
-            <w:proofErr w:type="spellStart"/>
-            <w:r>
-              <w:rPr>
-                <w:bCs/>
-                <w:sz w:val="26"/>
-                <w:szCs w:val="26"/>
-              </w:rPr>
-              <w:t>rõ</w:t>
-            </w:r>
-            <w:proofErr w:type="spellEnd"/>
-            <w:r>
-              <w:rPr>
-                <w:bCs/>
-                <w:sz w:val="26"/>
-                <w:szCs w:val="26"/>
-              </w:rPr>
-              <w:t xml:space="preserve"> </w:t>
-            </w:r>
-            <w:proofErr w:type="spellStart"/>
-            <w:r>
-              <w:rPr>
-                <w:bCs/>
-                <w:sz w:val="26"/>
-                <w:szCs w:val="26"/>
-              </w:rPr>
-              <w:t>họ</w:t>
-            </w:r>
-            <w:proofErr w:type="spellEnd"/>
-            <w:r>
-              <w:rPr>
-                <w:bCs/>
-                <w:sz w:val="26"/>
-                <w:szCs w:val="26"/>
-              </w:rPr>
-              <w:t xml:space="preserve"> </w:t>
-            </w:r>
-            <w:proofErr w:type="spellStart"/>
-            <w:r>
-              <w:rPr>
-                <w:bCs/>
-                <w:sz w:val="26"/>
-                <w:szCs w:val="26"/>
-              </w:rPr>
-              <w:t>tên</w:t>
-            </w:r>
-            <w:proofErr w:type="spellEnd"/>
-            <w:r>
-              <w:rPr>
-                <w:bCs/>
-                <w:sz w:val="26"/>
-                <w:szCs w:val="26"/>
-              </w:rPr>
-              <w:t>)</w:t>
+          </w:p>
+          <w:p>
+            <w:pPr>
+              <w:tabs>
+                <w:tab w:val="left" w:pos="284"/>
+                <w:tab w:val="left" w:pos="426"/>
+                <w:tab w:val="right" w:leader="dot" w:pos="9356"/>
+              </w:tabs>
+              <w:jc w:val="center"/>
+              <w:rPr>
+                <w:sz w:val="26"/>
+                <w:szCs w:val="26"/>
+              </w:rPr>
+            </w:pPr>
+          </w:p>
+          <w:p>
+            <w:pPr>
+              <w:tabs>
+                <w:tab w:val="left" w:pos="284"/>
+                <w:tab w:val="left" w:pos="426"/>
+                <w:tab w:val="right" w:leader="dot" w:pos="9356"/>
+              </w:tabs>
+              <w:jc w:val="center"/>
+              <w:rPr>
+                <w:sz w:val="26"/>
+                <w:szCs w:val="26"/>
+              </w:rPr>
+            </w:pPr>
+          </w:p>
+          <w:p>
+            <w:pPr>
+              <w:tabs>
+                <w:tab w:val="left" w:pos="284"/>
+                <w:tab w:val="left" w:pos="426"/>
+                <w:tab w:val="right" w:leader="dot" w:pos="9356"/>
+              </w:tabs>
+              <w:jc w:val="center"/>
+              <w:rPr>
+                <w:sz w:val="26"/>
+                <w:szCs w:val="26"/>
+              </w:rPr>
+            </w:pPr>
+          </w:p>
+          <w:p>
+            <w:pPr>
+              <w:tabs>
+                <w:tab w:val="left" w:pos="284"/>
+                <w:tab w:val="left" w:pos="426"/>
+                <w:tab w:val="right" w:leader="dot" w:pos="9356"/>
+              </w:tabs>
+              <w:jc w:val="center"/>
+              <w:rPr>
+                <w:sz w:val="26"/>
+                <w:szCs w:val="26"/>
+              </w:rPr>
+            </w:pPr>
+          </w:p>
+          <w:p>
+            <w:pPr>
+              <w:tabs>
+                <w:tab w:val="left" w:pos="284"/>
+                <w:tab w:val="left" w:pos="426"/>
+                <w:tab w:val="right" w:leader="dot" w:pos="9356"/>
+              </w:tabs>
+              <w:jc w:val="center"/>
+              <w:rPr>
+                <w:b/>
+                <w:sz w:val="26"/>
+                <w:szCs w:val="26"/>
+              </w:rPr>
+            </w:pPr>
+            <w:r>
+              <w:rPr>
+                <w:b/>
+                <w:sz w:val="26"/>
+                <w:szCs w:val="26"/>
+              </w:rPr>
+              <w:t>&lt;NGUOI_DE_NGHI&gt;</w:t>
             </w:r>
           </w:p>
         </w:tc>
@@ -2770,93 +1908,8 @@
                 <w:szCs w:val="26"/>
               </w:rPr>
             </w:pPr>
-            <w:r>
-              <w:rPr>
-                <w:sz w:val="26"/>
-                <w:szCs w:val="26"/>
-              </w:rPr>
-              <w:t>(</w:t>
-            </w:r>
-            <w:proofErr w:type="spellStart"/>
-            <w:r>
-              <w:rPr>
-                <w:sz w:val="26"/>
-                <w:szCs w:val="26"/>
-              </w:rPr>
-              <w:t>Ký</w:t>
-            </w:r>
-            <w:proofErr w:type="spellEnd"/>
-            <w:r>
-              <w:rPr>
-                <w:sz w:val="26"/>
-                <w:szCs w:val="26"/>
-              </w:rPr>
-              <w:t xml:space="preserve">, </w:t>
-            </w:r>
-            <w:proofErr w:type="spellStart"/>
-            <w:r>
-              <w:rPr>
-                <w:sz w:val="26"/>
-                <w:szCs w:val="26"/>
-              </w:rPr>
-              <w:t>ghi</w:t>
-            </w:r>
-            <w:proofErr w:type="spellEnd"/>
-            <w:r>
-              <w:rPr>
-                <w:sz w:val="26"/>
-                <w:szCs w:val="26"/>
-              </w:rPr>
-              <w:t xml:space="preserve"> </w:t>
-            </w:r>
-            <w:proofErr w:type="spellStart"/>
-            <w:r>
-              <w:rPr>
-                <w:sz w:val="26"/>
-                <w:szCs w:val="26"/>
-              </w:rPr>
-              <w:t>rõ</w:t>
-            </w:r>
-            <w:proofErr w:type="spellEnd"/>
-            <w:r>
-              <w:rPr>
-                <w:sz w:val="26"/>
-                <w:szCs w:val="26"/>
-              </w:rPr>
-              <w:t xml:space="preserve"> </w:t>
-            </w:r>
-            <w:proofErr w:type="spellStart"/>
-            <w:r>
-              <w:rPr>
-                <w:sz w:val="26"/>
-                <w:szCs w:val="26"/>
-              </w:rPr>
-              <w:t>họ</w:t>
-            </w:r>
-            <w:proofErr w:type="spellEnd"/>
-            <w:r>
-              <w:rPr>
-                <w:sz w:val="26"/>
-                <w:szCs w:val="26"/>
-              </w:rPr>
-              <w:t xml:space="preserve"> </w:t>
-            </w:r>
-            <w:proofErr w:type="spellStart"/>
-            <w:r>
-              <w:rPr>
-                <w:sz w:val="26"/>
-                <w:szCs w:val="26"/>
-              </w:rPr>
-              <w:t>tên</w:t>
-            </w:r>
-            <w:proofErr w:type="spellEnd"/>
-            <w:r>
-              <w:rPr>
-                <w:sz w:val="26"/>
-                <w:szCs w:val="26"/>
-              </w:rPr>
-              <w:t>)</w:t>
-            </w:r>
+            <w:bookmarkStart w:id="0" w:name="_GoBack"/>
+            <w:bookmarkEnd w:id="0"/>
           </w:p>
         </w:tc>
         <w:tc>
@@ -2902,61 +1955,6 @@
                 <w:szCs w:val="26"/>
               </w:rPr>
             </w:pPr>
-            <w:r>
-              <w:rPr>
-                <w:sz w:val="26"/>
-                <w:szCs w:val="26"/>
-              </w:rPr>
-              <w:t>(</w:t>
-            </w:r>
-            <w:proofErr w:type="spellStart"/>
-            <w:r>
-              <w:rPr>
-                <w:sz w:val="26"/>
-                <w:szCs w:val="26"/>
-              </w:rPr>
-              <w:t>Ký</w:t>
-            </w:r>
-            <w:proofErr w:type="spellEnd"/>
-            <w:r>
-              <w:rPr>
-                <w:sz w:val="26"/>
-                <w:szCs w:val="26"/>
-              </w:rPr>
-              <w:t xml:space="preserve">, </w:t>
-            </w:r>
-            <w:proofErr w:type="spellStart"/>
-            <w:r>
-              <w:rPr>
-                <w:sz w:val="26"/>
-                <w:szCs w:val="26"/>
-              </w:rPr>
-              <w:t>đóng</w:t>
-            </w:r>
-            <w:proofErr w:type="spellEnd"/>
-            <w:r>
-              <w:rPr>
-                <w:sz w:val="26"/>
-                <w:szCs w:val="26"/>
-              </w:rPr>
-              <w:t xml:space="preserve"> </w:t>
-            </w:r>
-            <w:proofErr w:type="spellStart"/>
-            <w:r>
-              <w:rPr>
-                <w:sz w:val="26"/>
-                <w:szCs w:val="26"/>
-              </w:rPr>
-              <w:t>dấu</w:t>
-            </w:r>
-            <w:proofErr w:type="spellEnd"/>
-            <w:r>
-              <w:rPr>
-                <w:sz w:val="26"/>
-                <w:szCs w:val="26"/>
-              </w:rPr>
-              <w:t>)</w:t>
-            </w:r>
           </w:p>
           <w:p>
             <w:pPr>

--- a/TTKH/Word_template/DV/GIAY_DE_NGHI_TIEP_QUY.docx
+++ b/TTKH/Word_template/DV/GIAY_DE_NGHI_TIEP_QUY.docx
@@ -867,14 +867,7 @@
                 <w:sz w:val="26"/>
                 <w:szCs w:val="26"/>
               </w:rPr>
-              <w:t>0,</w:t>
-            </w:r>
-            <w:r>
-              <w:rPr>
-                <w:sz w:val="26"/>
-                <w:szCs w:val="26"/>
-              </w:rPr>
-              <w:t>000</w:t>
+              <w:t>0.000</w:t>
             </w:r>
           </w:p>
         </w:tc>
@@ -1042,14 +1035,7 @@
                 <w:sz w:val="26"/>
                 <w:szCs w:val="26"/>
               </w:rPr>
-              <w:t>0,</w:t>
-            </w:r>
-            <w:r>
-              <w:rPr>
-                <w:sz w:val="26"/>
-                <w:szCs w:val="26"/>
-              </w:rPr>
-              <w:t>000</w:t>
+              <w:t>0.000</w:t>
             </w:r>
           </w:p>
         </w:tc>
@@ -1220,14 +1206,7 @@
                 <w:sz w:val="26"/>
                 <w:szCs w:val="26"/>
               </w:rPr>
-              <w:t>00,</w:t>
-            </w:r>
-            <w:r>
-              <w:rPr>
-                <w:sz w:val="26"/>
-                <w:szCs w:val="26"/>
-              </w:rPr>
-              <w:t>000</w:t>
+              <w:t>00.000</w:t>
             </w:r>
           </w:p>
         </w:tc>
@@ -1382,14 +1361,7 @@
                 <w:sz w:val="26"/>
                 <w:szCs w:val="26"/>
               </w:rPr>
-              <w:t xml:space="preserve">       500,</w:t>
-            </w:r>
-            <w:r>
-              <w:rPr>
-                <w:sz w:val="26"/>
-                <w:szCs w:val="26"/>
-              </w:rPr>
-              <w:t>000</w:t>
+              <w:t xml:space="preserve">       500.000</w:t>
             </w:r>
           </w:p>
         </w:tc>
@@ -1672,8 +1644,10 @@
           <w:sz w:val="26"/>
           <w:szCs w:val="26"/>
         </w:rPr>
-        <w:t>&gt; VND</w:t>
-      </w:r>
+        <w:t>&gt; đồng chẵn</w:t>
+      </w:r>
+      <w:bookmarkStart w:id="0" w:name="_GoBack"/>
+      <w:bookmarkEnd w:id="0"/>
       <w:r>
         <w:rPr>
           <w:sz w:val="26"/>
@@ -1699,23 +1673,7 @@
           <w:sz w:val="26"/>
           <w:szCs w:val="26"/>
         </w:rPr>
-        <w:t xml:space="preserve">Ban quản lý ATM có trách nhiệm thực hiện tiếp quỹ ATM </w:t>
-      </w:r>
-      <w:proofErr w:type="gramStart"/>
-      <w:r>
-        <w:rPr>
-          <w:sz w:val="26"/>
-          <w:szCs w:val="26"/>
-        </w:rPr>
-        <w:t>theo</w:t>
-      </w:r>
-      <w:proofErr w:type="gramEnd"/>
-      <w:r>
-        <w:rPr>
-          <w:sz w:val="26"/>
-          <w:szCs w:val="26"/>
-        </w:rPr>
-        <w:t xml:space="preserve"> đúng quy định hiện hành.</w:t>
+        <w:t>Ban quản lý ATM có trách nhiệm thực hiện tiếp quỹ ATM theo đúng quy định hiện hành.</w:t>
       </w:r>
     </w:p>
     <w:p>
@@ -1738,9 +1696,9 @@
         <w:tblLook w:val="04A0" w:firstRow="1" w:lastRow="0" w:firstColumn="1" w:lastColumn="0" w:noHBand="0" w:noVBand="1"/>
       </w:tblPr>
       <w:tblGrid>
-        <w:gridCol w:w="2709"/>
-        <w:gridCol w:w="4527"/>
-        <w:gridCol w:w="3396"/>
+        <w:gridCol w:w="2694"/>
+        <w:gridCol w:w="4536"/>
+        <w:gridCol w:w="3402"/>
       </w:tblGrid>
       <w:tr>
         <w:tc>
@@ -1786,85 +1744,6 @@
               </w:rPr>
             </w:pPr>
           </w:p>
-          <w:p>
-            <w:pPr>
-              <w:tabs>
-                <w:tab w:val="left" w:pos="284"/>
-                <w:tab w:val="left" w:pos="426"/>
-                <w:tab w:val="right" w:leader="dot" w:pos="9356"/>
-              </w:tabs>
-              <w:jc w:val="center"/>
-              <w:rPr>
-                <w:sz w:val="26"/>
-                <w:szCs w:val="26"/>
-              </w:rPr>
-            </w:pPr>
-          </w:p>
-          <w:p>
-            <w:pPr>
-              <w:tabs>
-                <w:tab w:val="left" w:pos="284"/>
-                <w:tab w:val="left" w:pos="426"/>
-                <w:tab w:val="right" w:leader="dot" w:pos="9356"/>
-              </w:tabs>
-              <w:jc w:val="center"/>
-              <w:rPr>
-                <w:sz w:val="26"/>
-                <w:szCs w:val="26"/>
-              </w:rPr>
-            </w:pPr>
-          </w:p>
-          <w:p>
-            <w:pPr>
-              <w:tabs>
-                <w:tab w:val="left" w:pos="284"/>
-                <w:tab w:val="left" w:pos="426"/>
-                <w:tab w:val="right" w:leader="dot" w:pos="9356"/>
-              </w:tabs>
-              <w:jc w:val="center"/>
-              <w:rPr>
-                <w:sz w:val="26"/>
-                <w:szCs w:val="26"/>
-              </w:rPr>
-            </w:pPr>
-          </w:p>
-          <w:p>
-            <w:pPr>
-              <w:tabs>
-                <w:tab w:val="left" w:pos="284"/>
-                <w:tab w:val="left" w:pos="426"/>
-                <w:tab w:val="right" w:leader="dot" w:pos="9356"/>
-              </w:tabs>
-              <w:jc w:val="center"/>
-              <w:rPr>
-                <w:sz w:val="26"/>
-                <w:szCs w:val="26"/>
-              </w:rPr>
-            </w:pPr>
-          </w:p>
-          <w:p>
-            <w:pPr>
-              <w:tabs>
-                <w:tab w:val="left" w:pos="284"/>
-                <w:tab w:val="left" w:pos="426"/>
-                <w:tab w:val="right" w:leader="dot" w:pos="9356"/>
-              </w:tabs>
-              <w:jc w:val="center"/>
-              <w:rPr>
-                <w:b/>
-                <w:sz w:val="26"/>
-                <w:szCs w:val="26"/>
-              </w:rPr>
-            </w:pPr>
-            <w:r>
-              <w:rPr>
-                <w:b/>
-                <w:sz w:val="26"/>
-                <w:szCs w:val="26"/>
-              </w:rPr>
-              <w:t>&lt;NGUOI_DE_NGHI&gt;</w:t>
-            </w:r>
-          </w:p>
         </w:tc>
         <w:tc>
           <w:tcPr>
@@ -1908,8 +1787,6 @@
                 <w:szCs w:val="26"/>
               </w:rPr>
             </w:pPr>
-            <w:bookmarkStart w:id="0" w:name="_GoBack"/>
-            <w:bookmarkEnd w:id="0"/>
           </w:p>
         </w:tc>
         <w:tc>
@@ -1946,22 +1823,6 @@
               <w:tabs>
                 <w:tab w:val="left" w:pos="284"/>
                 <w:tab w:val="left" w:pos="426"/>
-              </w:tabs>
-              <w:jc w:val="center"/>
-              <w:rPr>
-                <w:b/>
-                <w:bCs/>
-                <w:sz w:val="26"/>
-                <w:szCs w:val="26"/>
-              </w:rPr>
-            </w:pPr>
-          </w:p>
-          <w:p>
-            <w:pPr>
-              <w:tabs>
-                <w:tab w:val="left" w:pos="284"/>
-                <w:tab w:val="left" w:pos="426"/>
-                <w:tab w:val="right" w:leader="dot" w:pos="9356"/>
               </w:tabs>
               <w:jc w:val="center"/>
               <w:rPr>

--- a/TTKH/Word_template/DV/GIAY_DE_NGHI_TIEP_QUY.docx
+++ b/TTKH/Word_template/DV/GIAY_DE_NGHI_TIEP_QUY.docx
@@ -1646,8 +1646,6 @@
         </w:rPr>
         <w:t>&gt; đồng chẵn</w:t>
       </w:r>
-      <w:bookmarkStart w:id="0" w:name="_GoBack"/>
-      <w:bookmarkEnd w:id="0"/>
       <w:r>
         <w:rPr>
           <w:sz w:val="26"/>
@@ -1696,9 +1694,9 @@
         <w:tblLook w:val="04A0" w:firstRow="1" w:lastRow="0" w:firstColumn="1" w:lastColumn="0" w:noHBand="0" w:noVBand="1"/>
       </w:tblPr>
       <w:tblGrid>
-        <w:gridCol w:w="2694"/>
-        <w:gridCol w:w="4536"/>
-        <w:gridCol w:w="3402"/>
+        <w:gridCol w:w="2709"/>
+        <w:gridCol w:w="4527"/>
+        <w:gridCol w:w="3396"/>
       </w:tblGrid>
       <w:tr>
         <w:tc>
@@ -1744,6 +1742,85 @@
               </w:rPr>
             </w:pPr>
           </w:p>
+          <w:p>
+            <w:pPr>
+              <w:tabs>
+                <w:tab w:val="left" w:pos="284"/>
+                <w:tab w:val="left" w:pos="426"/>
+                <w:tab w:val="right" w:leader="dot" w:pos="9356"/>
+              </w:tabs>
+              <w:jc w:val="center"/>
+              <w:rPr>
+                <w:sz w:val="26"/>
+                <w:szCs w:val="26"/>
+              </w:rPr>
+            </w:pPr>
+          </w:p>
+          <w:p>
+            <w:pPr>
+              <w:tabs>
+                <w:tab w:val="left" w:pos="284"/>
+                <w:tab w:val="left" w:pos="426"/>
+                <w:tab w:val="right" w:leader="dot" w:pos="9356"/>
+              </w:tabs>
+              <w:jc w:val="center"/>
+              <w:rPr>
+                <w:sz w:val="26"/>
+                <w:szCs w:val="26"/>
+              </w:rPr>
+            </w:pPr>
+          </w:p>
+          <w:p>
+            <w:pPr>
+              <w:tabs>
+                <w:tab w:val="left" w:pos="284"/>
+                <w:tab w:val="left" w:pos="426"/>
+                <w:tab w:val="right" w:leader="dot" w:pos="9356"/>
+              </w:tabs>
+              <w:jc w:val="center"/>
+              <w:rPr>
+                <w:sz w:val="26"/>
+                <w:szCs w:val="26"/>
+              </w:rPr>
+            </w:pPr>
+          </w:p>
+          <w:p>
+            <w:pPr>
+              <w:tabs>
+                <w:tab w:val="left" w:pos="284"/>
+                <w:tab w:val="left" w:pos="426"/>
+                <w:tab w:val="right" w:leader="dot" w:pos="9356"/>
+              </w:tabs>
+              <w:jc w:val="center"/>
+              <w:rPr>
+                <w:sz w:val="26"/>
+                <w:szCs w:val="26"/>
+              </w:rPr>
+            </w:pPr>
+          </w:p>
+          <w:p>
+            <w:pPr>
+              <w:tabs>
+                <w:tab w:val="left" w:pos="284"/>
+                <w:tab w:val="left" w:pos="426"/>
+                <w:tab w:val="right" w:leader="dot" w:pos="9356"/>
+              </w:tabs>
+              <w:jc w:val="center"/>
+              <w:rPr>
+                <w:b/>
+                <w:sz w:val="26"/>
+                <w:szCs w:val="26"/>
+              </w:rPr>
+            </w:pPr>
+            <w:r>
+              <w:rPr>
+                <w:b/>
+                <w:sz w:val="26"/>
+                <w:szCs w:val="26"/>
+              </w:rPr>
+              <w:t>&lt;NGUOI_DE_NGHI&gt;</w:t>
+            </w:r>
+          </w:p>
         </w:tc>
         <w:tc>
           <w:tcPr>
@@ -1787,6 +1864,8 @@
                 <w:szCs w:val="26"/>
               </w:rPr>
             </w:pPr>
+            <w:bookmarkStart w:id="0" w:name="_GoBack"/>
+            <w:bookmarkEnd w:id="0"/>
           </w:p>
         </w:tc>
         <w:tc>

--- a/TTKH/Word_template/DV/GIAY_DE_NGHI_TIEP_QUY.docx
+++ b/TTKH/Word_template/DV/GIAY_DE_NGHI_TIEP_QUY.docx
@@ -1646,6 +1646,8 @@
         </w:rPr>
         <w:t>&gt; đồng chẵn</w:t>
       </w:r>
+      <w:bookmarkStart w:id="0" w:name="_GoBack"/>
+      <w:bookmarkEnd w:id="0"/>
       <w:r>
         <w:rPr>
           <w:sz w:val="26"/>
@@ -1694,9 +1696,9 @@
         <w:tblLook w:val="04A0" w:firstRow="1" w:lastRow="0" w:firstColumn="1" w:lastColumn="0" w:noHBand="0" w:noVBand="1"/>
       </w:tblPr>
       <w:tblGrid>
-        <w:gridCol w:w="2709"/>
-        <w:gridCol w:w="4527"/>
-        <w:gridCol w:w="3396"/>
+        <w:gridCol w:w="2694"/>
+        <w:gridCol w:w="4536"/>
+        <w:gridCol w:w="3402"/>
       </w:tblGrid>
       <w:tr>
         <w:tc>
@@ -1742,85 +1744,6 @@
               </w:rPr>
             </w:pPr>
           </w:p>
-          <w:p>
-            <w:pPr>
-              <w:tabs>
-                <w:tab w:val="left" w:pos="284"/>
-                <w:tab w:val="left" w:pos="426"/>
-                <w:tab w:val="right" w:leader="dot" w:pos="9356"/>
-              </w:tabs>
-              <w:jc w:val="center"/>
-              <w:rPr>
-                <w:sz w:val="26"/>
-                <w:szCs w:val="26"/>
-              </w:rPr>
-            </w:pPr>
-          </w:p>
-          <w:p>
-            <w:pPr>
-              <w:tabs>
-                <w:tab w:val="left" w:pos="284"/>
-                <w:tab w:val="left" w:pos="426"/>
-                <w:tab w:val="right" w:leader="dot" w:pos="9356"/>
-              </w:tabs>
-              <w:jc w:val="center"/>
-              <w:rPr>
-                <w:sz w:val="26"/>
-                <w:szCs w:val="26"/>
-              </w:rPr>
-            </w:pPr>
-          </w:p>
-          <w:p>
-            <w:pPr>
-              <w:tabs>
-                <w:tab w:val="left" w:pos="284"/>
-                <w:tab w:val="left" w:pos="426"/>
-                <w:tab w:val="right" w:leader="dot" w:pos="9356"/>
-              </w:tabs>
-              <w:jc w:val="center"/>
-              <w:rPr>
-                <w:sz w:val="26"/>
-                <w:szCs w:val="26"/>
-              </w:rPr>
-            </w:pPr>
-          </w:p>
-          <w:p>
-            <w:pPr>
-              <w:tabs>
-                <w:tab w:val="left" w:pos="284"/>
-                <w:tab w:val="left" w:pos="426"/>
-                <w:tab w:val="right" w:leader="dot" w:pos="9356"/>
-              </w:tabs>
-              <w:jc w:val="center"/>
-              <w:rPr>
-                <w:sz w:val="26"/>
-                <w:szCs w:val="26"/>
-              </w:rPr>
-            </w:pPr>
-          </w:p>
-          <w:p>
-            <w:pPr>
-              <w:tabs>
-                <w:tab w:val="left" w:pos="284"/>
-                <w:tab w:val="left" w:pos="426"/>
-                <w:tab w:val="right" w:leader="dot" w:pos="9356"/>
-              </w:tabs>
-              <w:jc w:val="center"/>
-              <w:rPr>
-                <w:b/>
-                <w:sz w:val="26"/>
-                <w:szCs w:val="26"/>
-              </w:rPr>
-            </w:pPr>
-            <w:r>
-              <w:rPr>
-                <w:b/>
-                <w:sz w:val="26"/>
-                <w:szCs w:val="26"/>
-              </w:rPr>
-              <w:t>&lt;NGUOI_DE_NGHI&gt;</w:t>
-            </w:r>
-          </w:p>
         </w:tc>
         <w:tc>
           <w:tcPr>
@@ -1864,8 +1787,6 @@
                 <w:szCs w:val="26"/>
               </w:rPr>
             </w:pPr>
-            <w:bookmarkStart w:id="0" w:name="_GoBack"/>
-            <w:bookmarkEnd w:id="0"/>
           </w:p>
         </w:tc>
         <w:tc>
